--- a/result/研究生学籍卡.docx
+++ b/result/研究生学籍卡.docx
@@ -859,37 +859,51 @@
             <w:pPr>
               <w:pStyle w:val="Other1"/>
               <w:spacing w:after="740"/>
-              <w:jc w:val="center"/>
-              <w:rPr>
-                <w:sz w:val="21"/>
-                <w:szCs w:val="21"/>
-              </w:rPr>
-            </w:pPr>
-            <w:r>
-              <w:rPr>
-                <w:color w:val="000000"/>
-                <w:sz w:val="21"/>
-                <w:szCs w:val="21"/>
-              </w:rPr>
-              <w:t>照</w:t>
-            </w:r>
-          </w:p>
-          <w:p>
-            <w:pPr>
-              <w:pStyle w:val="Other1"/>
-              <w:jc w:val="center"/>
-              <w:rPr>
-                <w:sz w:val="21"/>
-                <w:szCs w:val="21"/>
-              </w:rPr>
-            </w:pPr>
-            <w:r>
-              <w:rPr>
-                <w:color w:val="000000"/>
-                <w:sz w:val="21"/>
-                <w:szCs w:val="21"/>
-              </w:rPr>
-              <w:t>片</w:t>
+              <w:rPr>
+                <w:rFonts w:eastAsia="PMingLiU" w:hint="eastAsia"/>
+                <w:sz w:val="21"/>
+                <w:szCs w:val="21"/>
+              </w:rPr>
+            </w:pPr>
+            <w:r>
+              <w:rPr>
+                <w:noProof/>
+              </w:rPr>
+              <w:drawing>
+                <wp:inline distT="0" distB="0" distL="0" distR="0" wp14:anchorId="213A02F5" wp14:editId="49902DB2">
+                  <wp:extent cx="933450" cy="1355421"/>
+                  <wp:effectExtent l="0" t="0" r="0" b="0"/>
+                  <wp:docPr id="3" name="图片 3"/>
+                  <wp:cNvGraphicFramePr>
+                    <a:graphicFrameLocks xmlns:a="http://schemas.openxmlformats.org/drawingml/2006/main" noChangeAspect="1"/>
+                  </wp:cNvGraphicFramePr>
+                  <a:graphic xmlns:a="http://schemas.openxmlformats.org/drawingml/2006/main">
+                    <a:graphicData uri="http://schemas.openxmlformats.org/drawingml/2006/picture">
+                      <pic:pic xmlns:pic="http://schemas.openxmlformats.org/drawingml/2006/picture">
+                        <pic:nvPicPr>
+                          <pic:cNvPr id="1" name=""/>
+                          <pic:cNvPicPr/>
+                        </pic:nvPicPr>
+                        <pic:blipFill>
+                          <a:blip r:embed="rId7"/>
+                          <a:stretch>
+                            <a:fillRect/>
+                          </a:stretch>
+                        </pic:blipFill>
+                        <pic:spPr>
+                          <a:xfrm>
+                            <a:off x="0" y="0"/>
+                            <a:ext cx="937728" cy="1361634"/>
+                          </a:xfrm>
+                          <a:prstGeom prst="rect">
+                            <a:avLst/>
+                          </a:prstGeom>
+                        </pic:spPr>
+                      </pic:pic>
+                    </a:graphicData>
+                  </a:graphic>
+                </wp:inline>
+              </w:drawing>
             </w:r>
           </w:p>
         </w:tc>
@@ -2349,6 +2363,7 @@
                 <w:lang w:eastAsia="zh-CN"/>
               </w:rPr>
             </w:pPr>
+            <w:proofErr w:type="gramStart"/>
             <w:r>
               <w:rPr>
                 <w:rFonts w:hint="eastAsia"/>
@@ -2365,7 +2380,17 @@
                 <w:szCs w:val="21"/>
                 <w:lang w:eastAsia="zh-CN"/>
               </w:rPr>
-              <w:t>汽车技术（苏州）有限公司</w:t>
+              <w:t>汽车</w:t>
+            </w:r>
+            <w:proofErr w:type="gramEnd"/>
+            <w:r>
+              <w:rPr>
+                <w:rFonts w:hint="eastAsia"/>
+                <w:sz w:val="21"/>
+                <w:szCs w:val="21"/>
+                <w:lang w:eastAsia="zh-CN"/>
+              </w:rPr>
+              <w:t>技术（苏州）有限公司</w:t>
             </w:r>
           </w:p>
         </w:tc>
@@ -3222,7 +3247,29 @@
           <w:w w:val="98"/>
           <w:lang w:eastAsia="zh-CN"/>
         </w:rPr>
-        <w:t xml:space="preserve"> 个  人  主  要  学  历  和   经  历    (从高中起填写)</w:t>
+        <w:t xml:space="preserve"> </w:t>
+      </w:r>
+      <w:proofErr w:type="gramStart"/>
+      <w:r>
+        <w:rPr>
+          <w:rFonts w:ascii="宋体" w:eastAsia="宋体" w:hAnsi="宋体" w:hint="eastAsia"/>
+          <w:b w:val="0"/>
+          <w:bCs/>
+          <w:w w:val="98"/>
+          <w:lang w:eastAsia="zh-CN"/>
+        </w:rPr>
+        <w:t>个</w:t>
+      </w:r>
+      <w:proofErr w:type="gramEnd"/>
+      <w:r>
+        <w:rPr>
+          <w:rFonts w:ascii="宋体" w:eastAsia="宋体" w:hAnsi="宋体" w:hint="eastAsia"/>
+          <w:b w:val="0"/>
+          <w:bCs/>
+          <w:w w:val="98"/>
+          <w:lang w:eastAsia="zh-CN"/>
+        </w:rPr>
+        <w:t xml:space="preserve">  人  主  要  学  历  和   经  历    (从高中起填写)</w:t>
       </w:r>
     </w:p>
     <w:tbl>
@@ -3656,6 +3703,7 @@
                 <w:szCs w:val="13"/>
               </w:rPr>
             </w:pPr>
+            <w:proofErr w:type="gramStart"/>
             <w:r>
               <w:rPr>
                 <w:rFonts w:hint="eastAsia"/>
@@ -3665,6 +3713,7 @@
               </w:rPr>
               <w:t>杨勤忠</w:t>
             </w:r>
+            <w:proofErr w:type="gramEnd"/>
             <w:r>
               <w:rPr>
                 <w:rFonts w:hint="eastAsia"/>
@@ -4011,6 +4060,7 @@
                 <w:szCs w:val="13"/>
               </w:rPr>
             </w:pPr>
+            <w:proofErr w:type="gramStart"/>
             <w:r>
               <w:rPr>
                 <w:rFonts w:hint="eastAsia"/>
@@ -4018,7 +4068,17 @@
                 <w:szCs w:val="13"/>
                 <w:lang w:eastAsia="zh-CN"/>
               </w:rPr>
-              <w:t>代俊明（原单位）</w:t>
+              <w:t>代俊明</w:t>
+            </w:r>
+            <w:proofErr w:type="gramEnd"/>
+            <w:r>
+              <w:rPr>
+                <w:rFonts w:hint="eastAsia"/>
+                <w:sz w:val="13"/>
+                <w:szCs w:val="13"/>
+                <w:lang w:eastAsia="zh-CN"/>
+              </w:rPr>
+              <w:t>（原单位）</w:t>
             </w:r>
           </w:p>
         </w:tc>
@@ -4086,6 +4146,7 @@
                 <w:lang w:eastAsia="zh-CN"/>
               </w:rPr>
             </w:pPr>
+            <w:proofErr w:type="gramStart"/>
             <w:r>
               <w:rPr>
                 <w:rFonts w:hint="eastAsia"/>
@@ -4093,7 +4154,17 @@
                 <w:szCs w:val="13"/>
                 <w:lang w:eastAsia="zh-CN"/>
               </w:rPr>
-              <w:t>上海惠信信息技术有限公司</w:t>
+              <w:t>上海惠信信息技术</w:t>
+            </w:r>
+            <w:proofErr w:type="gramEnd"/>
+            <w:r>
+              <w:rPr>
+                <w:rFonts w:hint="eastAsia"/>
+                <w:sz w:val="13"/>
+                <w:szCs w:val="13"/>
+                <w:lang w:eastAsia="zh-CN"/>
+              </w:rPr>
+              <w:t>有限公司</w:t>
             </w:r>
           </w:p>
         </w:tc>
@@ -7593,6 +7664,7 @@
               </w:rPr>
               <w:t xml:space="preserve"> </w:t>
             </w:r>
+            <w:proofErr w:type="gramStart"/>
             <w:r>
               <w:rPr>
                 <w:rFonts w:ascii="Times New Roman" w:hAnsi="Times New Roman" w:cs="Times New Roman"/>
@@ -7602,6 +7674,7 @@
               </w:rPr>
               <w:t>况</w:t>
             </w:r>
+            <w:proofErr w:type="gramEnd"/>
             <w:r>
               <w:rPr>
                 <w:rFonts w:ascii="Times New Roman" w:hAnsi="Times New Roman" w:cs="Times New Roman"/>
@@ -8621,6 +8694,7 @@
                 <w:szCs w:val="21"/>
               </w:rPr>
             </w:pPr>
+            <w:proofErr w:type="gramStart"/>
             <w:r>
               <w:rPr>
                 <w:rFonts w:ascii="Times New Roman" w:hAnsi="Times New Roman" w:cs="Times New Roman" w:hint="eastAsia"/>
@@ -8630,6 +8704,7 @@
               </w:rPr>
               <w:t>吴亚栋</w:t>
             </w:r>
+            <w:proofErr w:type="gramEnd"/>
           </w:p>
         </w:tc>
         <w:tc>
@@ -8830,6 +8905,7 @@
                 <w:lang w:val="en-US" w:eastAsia="zh-CN"/>
               </w:rPr>
             </w:pPr>
+            <w:proofErr w:type="gramStart"/>
             <w:r>
               <w:rPr>
                 <w:rFonts w:ascii="Times New Roman" w:hAnsi="Times New Roman" w:cs="Times New Roman"/>
@@ -8840,6 +8916,7 @@
               </w:rPr>
               <w:t>建议授何学位</w:t>
             </w:r>
+            <w:proofErr w:type="gramEnd"/>
           </w:p>
         </w:tc>
         <w:tc>
